--- a/assets/files/joc secund-ion barbu.docx
+++ b/assets/files/joc secund-ion barbu.docx
@@ -4509,7 +4509,7 @@
           <w:szCs w:val="28"/>
           <w:lang w:val="ro-RO"/>
         </w:rPr>
-        <w:t xml:space="preserve"> Dna. Prof. Potocean Octavia</w:t>
+        <w:t xml:space="preserve"> Prof. Potocean Octavia</w:t>
       </w:r>
     </w:p>
     <w:sectPr>
